--- a/03.Seminar/Семинар 3 tasks.docx
+++ b/03.Seminar/Семинар 3 tasks.docx
@@ -1,6 +1,6 @@
 
 <file path=word/document.xml><?xml version="1.0" encoding="utf-8"?>
-<w:document xmlns:wpc="http://schemas.microsoft.com/office/word/2010/wordprocessingCanvas" xmlns:cx="http://schemas.microsoft.com/office/drawing/2014/chartex" xmlns:cx1="http://schemas.microsoft.com/office/drawing/2015/9/8/chartex" xmlns:cx2="http://schemas.microsoft.com/office/drawing/2015/10/21/chartex" xmlns:cx3="http://schemas.microsoft.com/office/drawing/2016/5/9/chartex" xmlns:cx4="http://schemas.microsoft.com/office/drawing/2016/5/10/chartex" xmlns:cx5="http://schemas.microsoft.com/office/drawing/2016/5/11/chartex" xmlns:cx6="http://schemas.microsoft.com/office/drawing/2016/5/12/chartex" xmlns:cx7="http://schemas.microsoft.com/office/drawing/2016/5/13/chartex" xmlns:cx8="http://schemas.microsoft.com/office/drawing/2016/5/14/chartex" xmlns:mc="http://schemas.openxmlformats.org/markup-compatibility/2006" xmlns:aink="http://schemas.microsoft.com/office/drawing/2016/ink" xmlns:am3d="http://schemas.microsoft.com/office/drawing/2017/model3d" xmlns:o="urn:schemas-microsoft-com:office:office" xmlns:r="http://schemas.openxmlformats.org/officeDocument/2006/relationships" xmlns:m="http://schemas.openxmlformats.org/officeDocument/2006/math" xmlns:v="urn:schemas-microsoft-com:vml" xmlns:wp14="http://schemas.microsoft.com/office/word/2010/wordprocessingDrawing" xmlns:wp="http://schemas.openxmlformats.org/drawingml/2006/wordprocessingDrawing" xmlns:w10="urn:schemas-microsoft-com:office:word" xmlns:w="http://schemas.openxmlformats.org/wordprocessingml/2006/main" xmlns:w14="http://schemas.microsoft.com/office/word/2010/wordml" xmlns:w15="http://schemas.microsoft.com/office/word/2012/wordml" xmlns:w16cex="http://schemas.microsoft.com/office/word/2018/wordml/cex" xmlns:w16cid="http://schemas.microsoft.com/office/word/2016/wordml/cid" xmlns:w16="http://schemas.microsoft.com/office/word/2018/wordml" xmlns:w16sdtdh="http://schemas.microsoft.com/office/word/2020/wordml/sdtdatahash" xmlns:w16se="http://schemas.microsoft.com/office/word/2015/wordml/symex" xmlns:wpg="http://schemas.microsoft.com/office/word/2010/wordprocessingGroup" xmlns:wpi="http://schemas.microsoft.com/office/word/2010/wordprocessingInk" xmlns:wne="http://schemas.microsoft.com/office/word/2006/wordml" xmlns:wps="http://schemas.microsoft.com/office/word/2010/wordprocessingShape" mc:Ignorable="w14 w15 w16se w16cid w16 w16cex w16sdtdh wp14">
+<w:document xmlns:wpc="http://schemas.microsoft.com/office/word/2010/wordprocessingCanvas" xmlns:cx="http://schemas.microsoft.com/office/drawing/2014/chartex" xmlns:cx1="http://schemas.microsoft.com/office/drawing/2015/9/8/chartex" xmlns:cx2="http://schemas.microsoft.com/office/drawing/2015/10/21/chartex" xmlns:cx3="http://schemas.microsoft.com/office/drawing/2016/5/9/chartex" xmlns:cx4="http://schemas.microsoft.com/office/drawing/2016/5/10/chartex" xmlns:cx5="http://schemas.microsoft.com/office/drawing/2016/5/11/chartex" xmlns:cx6="http://schemas.microsoft.com/office/drawing/2016/5/12/chartex" xmlns:cx7="http://schemas.microsoft.com/office/drawing/2016/5/13/chartex" xmlns:cx8="http://schemas.microsoft.com/office/drawing/2016/5/14/chartex" xmlns:mc="http://schemas.openxmlformats.org/markup-compatibility/2006" xmlns:aink="http://schemas.microsoft.com/office/drawing/2016/ink" xmlns:am3d="http://schemas.microsoft.com/office/drawing/2017/model3d" xmlns:o="urn:schemas-microsoft-com:office:office" xmlns:oel="http://schemas.microsoft.com/office/2019/extlst" xmlns:r="http://schemas.openxmlformats.org/officeDocument/2006/relationships" xmlns:m="http://schemas.openxmlformats.org/officeDocument/2006/math" xmlns:v="urn:schemas-microsoft-com:vml" xmlns:wp14="http://schemas.microsoft.com/office/word/2010/wordprocessingDrawing" xmlns:wp="http://schemas.openxmlformats.org/drawingml/2006/wordprocessingDrawing" xmlns:w10="urn:schemas-microsoft-com:office:word" xmlns:w="http://schemas.openxmlformats.org/wordprocessingml/2006/main" xmlns:w14="http://schemas.microsoft.com/office/word/2010/wordml" xmlns:w15="http://schemas.microsoft.com/office/word/2012/wordml" xmlns:w16cex="http://schemas.microsoft.com/office/word/2018/wordml/cex" xmlns:w16cid="http://schemas.microsoft.com/office/word/2016/wordml/cid" xmlns:w16="http://schemas.microsoft.com/office/word/2018/wordml" xmlns:w16sdtdh="http://schemas.microsoft.com/office/word/2020/wordml/sdtdatahash" xmlns:w16se="http://schemas.microsoft.com/office/word/2015/wordml/symex" xmlns:wpg="http://schemas.microsoft.com/office/word/2010/wordprocessingGroup" xmlns:wpi="http://schemas.microsoft.com/office/word/2010/wordprocessingInk" xmlns:wne="http://schemas.microsoft.com/office/word/2006/wordml" xmlns:wps="http://schemas.microsoft.com/office/word/2010/wordprocessingShape" mc:Ignorable="w14 w15 w16se w16cid w16 w16cex w16sdtdh wp14">
   <w:body>
     <w:p>
       <w:pPr>
@@ -1302,33 +1302,7 @@
           <w:szCs w:val="26"/>
           <w:lang w:val="ru-RU"/>
         </w:rPr>
-        <w:t>Известны условные вероятности поведения акции в различных состояниях экономики (</w:t>
-      </w:r>
-      <w:proofErr w:type="spellStart"/>
-      <w:proofErr w:type="gramStart"/>
-      <w:r>
-        <w:rPr>
-          <w:i/>
-          <w:iCs/>
-          <w:color w:val="000000" w:themeColor="text1"/>
-          <w:sz w:val="26"/>
-          <w:szCs w:val="26"/>
-          <w:lang w:val="ru-RU"/>
-        </w:rPr>
-        <w:t>см.задачу</w:t>
-      </w:r>
-      <w:proofErr w:type="spellEnd"/>
-      <w:proofErr w:type="gramEnd"/>
-      <w:r>
-        <w:rPr>
-          <w:i/>
-          <w:iCs/>
-          <w:color w:val="000000" w:themeColor="text1"/>
-          <w:sz w:val="26"/>
-          <w:szCs w:val="26"/>
-          <w:lang w:val="ru-RU"/>
-        </w:rPr>
-        <w:t xml:space="preserve"> 7). Какова общая вероятность того, что акция будет </w:t>
+        <w:t xml:space="preserve">Известны условные вероятности поведения акции в различных состояниях экономики (см.задачу 7). Какова общая вероятность того, что акция будет </w:t>
       </w:r>
       <w:r>
         <w:rPr>
@@ -1396,33 +1370,7 @@
           <w:szCs w:val="26"/>
           <w:lang w:val="ru-RU"/>
         </w:rPr>
-        <w:t>Известны условные вероятности поведения акции в различных состояниях экономики (</w:t>
-      </w:r>
-      <w:proofErr w:type="spellStart"/>
-      <w:proofErr w:type="gramStart"/>
-      <w:r>
-        <w:rPr>
-          <w:i/>
-          <w:iCs/>
-          <w:color w:val="000000" w:themeColor="text1"/>
-          <w:sz w:val="26"/>
-          <w:szCs w:val="26"/>
-          <w:lang w:val="ru-RU"/>
-        </w:rPr>
-        <w:t>см.задачу</w:t>
-      </w:r>
-      <w:proofErr w:type="spellEnd"/>
-      <w:proofErr w:type="gramEnd"/>
-      <w:r>
-        <w:rPr>
-          <w:i/>
-          <w:iCs/>
-          <w:color w:val="000000" w:themeColor="text1"/>
-          <w:sz w:val="26"/>
-          <w:szCs w:val="26"/>
-          <w:lang w:val="ru-RU"/>
-        </w:rPr>
-        <w:t xml:space="preserve"> 7). Если известно, что акция </w:t>
+        <w:t xml:space="preserve">Известны условные вероятности поведения акции в различных состояниях экономики (см.задачу 7). Если известно, что акция </w:t>
       </w:r>
       <w:r>
         <w:rPr>
@@ -5507,25 +5455,7 @@
                 <w:color w:val="000000"/>
                 <w:lang w:val="ru-RU"/>
               </w:rPr>
-              <w:t xml:space="preserve">Объем продаж продукции, </w:t>
-            </w:r>
-            <w:proofErr w:type="spellStart"/>
-            <w:r>
-              <w:rPr>
-                <w:rFonts w:ascii="Calibri" w:eastAsia="Times New Roman" w:hAnsi="Calibri" w:cs="Calibri"/>
-                <w:color w:val="000000"/>
-                <w:lang w:val="ru-RU"/>
-              </w:rPr>
-              <w:t>тыс.ед</w:t>
-            </w:r>
-            <w:proofErr w:type="spellEnd"/>
-            <w:r>
-              <w:rPr>
-                <w:rFonts w:ascii="Calibri" w:eastAsia="Times New Roman" w:hAnsi="Calibri" w:cs="Calibri"/>
-                <w:color w:val="000000"/>
-                <w:lang w:val="ru-RU"/>
-              </w:rPr>
-              <w:t>.</w:t>
+              <w:t>Объем продаж продукции, тыс.ед.</w:t>
             </w:r>
           </w:p>
         </w:tc>
@@ -7616,7 +7546,47 @@
           <w:szCs w:val="26"/>
           <w:lang w:val="ru-RU"/>
         </w:rPr>
-        <w:t>Аналитик собрал статистику за 36 прошедших месяцев, согласно которой вложение в акцию компании АВС позволило за месяц заработать 15% в 1 случае из 36 проанализированных месяцев, 10% - в 2 случаях, 5% - в 3 случаях, 0% в 23 случаях, потерять 5% в 6 случаях, и потерять 10% в оставшихся случаях. Определить ожидаемое значение доходности инвестиции.</w:t>
+        <w:t>Аналитик собрал статистику за 36 прошедших месяцев, согласно которой вложение в акцию компании АВС позволило за месяц заработать 15% в 1 случае из 36 проанализированных месяцев, 10% - в 2 случаях, 5% - в 3 случаях, 0% в 23 случаях, потерять 5% в 6 случаях, и потерять 10% в оставшихся случаях. Определить ожидаемое значение доходности инвестиции</w:t>
+      </w:r>
+      <w:r>
+        <w:rPr>
+          <w:i/>
+          <w:iCs/>
+          <w:sz w:val="26"/>
+          <w:szCs w:val="26"/>
+          <w:lang w:val="ru-RU"/>
+        </w:rPr>
+        <w:t xml:space="preserve"> </w:t>
+      </w:r>
+      <w:r>
+        <w:rPr>
+          <w:i/>
+          <w:iCs/>
+          <w:sz w:val="26"/>
+          <w:szCs w:val="26"/>
+          <w:lang w:val="ru-RU"/>
+        </w:rPr>
+        <w:t>.</w:t>
+      </w:r>
+      <w:r>
+        <w:rPr>
+          <w:i/>
+          <w:iCs/>
+          <w:sz w:val="26"/>
+          <w:szCs w:val="26"/>
+          <w:lang w:val="en-US"/>
+        </w:rPr>
+        <w:t>(</w:t>
+      </w:r>
+      <w:r>
+        <w:rPr>
+          <w:i/>
+          <w:iCs/>
+          <w:sz w:val="26"/>
+          <w:szCs w:val="26"/>
+          <w:lang w:val="ru-RU"/>
+        </w:rPr>
+        <w:t>матожид..)</w:t>
       </w:r>
     </w:p>
     <w:p>
@@ -7671,6 +7641,16 @@
         </w:rPr>
         <w:t>Инвестиционный фонд за 7 предыдущих лет заработал следующие годовые доходности: +5%; -2%; +12%; +7%; -4%; +11%; +9%. Если предположить, что в среднем фонд будет зарабатывать такую же доходность, как и по итогам прошедших 7 лет (в смысле геометрической доходности), и вложить $100 тыс. в этот фонд, то какой ожидаемый результат будет через 5 лет?</w:t>
       </w:r>
+      <w:r>
+        <w:rPr>
+          <w:i/>
+          <w:iCs/>
+          <w:sz w:val="26"/>
+          <w:szCs w:val="26"/>
+          <w:lang w:val="ru-RU"/>
+        </w:rPr>
+        <w:t xml:space="preserve"> (сргеом-1)</w:t>
+      </w:r>
     </w:p>
     <w:p>
       <w:pPr>
@@ -7735,6 +7715,16 @@
         <w:lastRenderedPageBreak/>
         <w:t>(волатильности). Рассчитайте этот коэффициент для условий задачи 2.</w:t>
       </w:r>
+      <w:r>
+        <w:rPr>
+          <w:i/>
+          <w:iCs/>
+          <w:sz w:val="26"/>
+          <w:szCs w:val="26"/>
+          <w:lang w:val="ru-RU"/>
+        </w:rPr>
+        <w:t xml:space="preserve"> (сргеом делить на стандарт откл)</w:t>
+      </w:r>
     </w:p>
     <w:p>
       <w:pPr>
@@ -7787,6 +7777,16 @@
           <w:lang w:val="ru-RU"/>
         </w:rPr>
         <w:t>Компания по страхованию автомобилей разделяет водителей по трем категориям в зависимости от опыта: категория 1 (стаж вождения более 10 лет), категория 2 (стаж более 2 лет, но меньше 10), категория 3 (стаж менее 2 лет). Для данной компании среди 100% застрахованных 30% принадлежат категории 1, 50% – категории 2, 20% – категории 3. Вероятность того, что в течение года водитель категории 1 попадет хотя бы в одно ДТП равна 1%; для водителя категории 2 - 3%, а для водителя категории 3 – 10%. Клиент компании застраховал автомобиль и попал в ДТП. Какова вероятность того, что он относится к категории 1?</w:t>
+      </w:r>
+      <w:r>
+        <w:rPr>
+          <w:i/>
+          <w:iCs/>
+          <w:sz w:val="26"/>
+          <w:szCs w:val="26"/>
+          <w:lang w:val="ru-RU"/>
+        </w:rPr>
+        <w:t xml:space="preserve"> (Теорема Баеса. Полная вероятность)</w:t>
       </w:r>
     </w:p>
     <w:p>
@@ -9377,29 +9377,17 @@
           <w:szCs w:val="26"/>
           <w:lang w:val="ru-RU"/>
         </w:rPr>
-        <w:t xml:space="preserve">И предположил, что цена акции зависит от цены ресурса с задержкой на 1 месяц. Определить уравнение регрессии для этого </w:t>
-      </w:r>
-      <w:proofErr w:type="gramStart"/>
-      <w:r>
-        <w:rPr>
-          <w:i/>
-          <w:iCs/>
-          <w:sz w:val="26"/>
-          <w:szCs w:val="26"/>
-          <w:lang w:val="ru-RU"/>
-        </w:rPr>
-        <w:t>предположения  и</w:t>
-      </w:r>
-      <w:proofErr w:type="gramEnd"/>
-      <w:r>
-        <w:rPr>
-          <w:i/>
-          <w:iCs/>
-          <w:sz w:val="26"/>
-          <w:szCs w:val="26"/>
-          <w:lang w:val="ru-RU"/>
-        </w:rPr>
-        <w:t xml:space="preserve"> сделать на его основе прогноз цены акции на 13 месяц.</w:t>
+        <w:t>И предположил, что цена акции зависит от цены ресурса с задержкой на 1 месяц. Определить уравнение регрессии для этого предположения  и сделать на его основе прогноз цены акции на 13 месяц.</w:t>
+      </w:r>
+      <w:r>
+        <w:rPr>
+          <w:i/>
+          <w:iCs/>
+          <w:sz w:val="26"/>
+          <w:szCs w:val="26"/>
+          <w:lang w:val="ru-RU"/>
+        </w:rPr>
+        <w:t xml:space="preserve"> (как последняя задача в лекциях)</w:t>
       </w:r>
     </w:p>
     <w:p>
@@ -9420,7 +9408,7 @@
           <w:iCs/>
           <w:sz w:val="26"/>
           <w:szCs w:val="26"/>
-          <w:lang w:val="en-US"/>
+          <w:lang w:val="ru-RU"/>
         </w:rPr>
       </w:pPr>
     </w:p>
@@ -9435,7 +9423,7 @@
 </file>
 
 <file path=word/numbering.xml><?xml version="1.0" encoding="utf-8"?>
-<w:numbering xmlns:wpc="http://schemas.microsoft.com/office/word/2010/wordprocessingCanvas" xmlns:cx="http://schemas.microsoft.com/office/drawing/2014/chartex" xmlns:cx1="http://schemas.microsoft.com/office/drawing/2015/9/8/chartex" xmlns:cx2="http://schemas.microsoft.com/office/drawing/2015/10/21/chartex" xmlns:cx3="http://schemas.microsoft.com/office/drawing/2016/5/9/chartex" xmlns:cx4="http://schemas.microsoft.com/office/drawing/2016/5/10/chartex" xmlns:cx5="http://schemas.microsoft.com/office/drawing/2016/5/11/chartex" xmlns:cx6="http://schemas.microsoft.com/office/drawing/2016/5/12/chartex" xmlns:cx7="http://schemas.microsoft.com/office/drawing/2016/5/13/chartex" xmlns:cx8="http://schemas.microsoft.com/office/drawing/2016/5/14/chartex" xmlns:mc="http://schemas.openxmlformats.org/markup-compatibility/2006" xmlns:aink="http://schemas.microsoft.com/office/drawing/2016/ink" xmlns:am3d="http://schemas.microsoft.com/office/drawing/2017/model3d" xmlns:o="urn:schemas-microsoft-com:office:office" xmlns:r="http://schemas.openxmlformats.org/officeDocument/2006/relationships" xmlns:m="http://schemas.openxmlformats.org/officeDocument/2006/math" xmlns:v="urn:schemas-microsoft-com:vml" xmlns:wp14="http://schemas.microsoft.com/office/word/2010/wordprocessingDrawing" xmlns:wp="http://schemas.openxmlformats.org/drawingml/2006/wordprocessingDrawing" xmlns:w10="urn:schemas-microsoft-com:office:word" xmlns:w="http://schemas.openxmlformats.org/wordprocessingml/2006/main" xmlns:w14="http://schemas.microsoft.com/office/word/2010/wordml" xmlns:w15="http://schemas.microsoft.com/office/word/2012/wordml" xmlns:w16cex="http://schemas.microsoft.com/office/word/2018/wordml/cex" xmlns:w16cid="http://schemas.microsoft.com/office/word/2016/wordml/cid" xmlns:w16="http://schemas.microsoft.com/office/word/2018/wordml" xmlns:w16sdtdh="http://schemas.microsoft.com/office/word/2020/wordml/sdtdatahash" xmlns:w16se="http://schemas.microsoft.com/office/word/2015/wordml/symex" xmlns:wpg="http://schemas.microsoft.com/office/word/2010/wordprocessingGroup" xmlns:wpi="http://schemas.microsoft.com/office/word/2010/wordprocessingInk" xmlns:wne="http://schemas.microsoft.com/office/word/2006/wordml" xmlns:wps="http://schemas.microsoft.com/office/word/2010/wordprocessingShape" mc:Ignorable="w14 w15 w16se w16cid w16 w16cex w16sdtdh wp14">
+<w:numbering xmlns:wpc="http://schemas.microsoft.com/office/word/2010/wordprocessingCanvas" xmlns:cx="http://schemas.microsoft.com/office/drawing/2014/chartex" xmlns:cx1="http://schemas.microsoft.com/office/drawing/2015/9/8/chartex" xmlns:cx2="http://schemas.microsoft.com/office/drawing/2015/10/21/chartex" xmlns:cx3="http://schemas.microsoft.com/office/drawing/2016/5/9/chartex" xmlns:cx4="http://schemas.microsoft.com/office/drawing/2016/5/10/chartex" xmlns:cx5="http://schemas.microsoft.com/office/drawing/2016/5/11/chartex" xmlns:cx6="http://schemas.microsoft.com/office/drawing/2016/5/12/chartex" xmlns:cx7="http://schemas.microsoft.com/office/drawing/2016/5/13/chartex" xmlns:cx8="http://schemas.microsoft.com/office/drawing/2016/5/14/chartex" xmlns:mc="http://schemas.openxmlformats.org/markup-compatibility/2006" xmlns:aink="http://schemas.microsoft.com/office/drawing/2016/ink" xmlns:am3d="http://schemas.microsoft.com/office/drawing/2017/model3d" xmlns:o="urn:schemas-microsoft-com:office:office" xmlns:oel="http://schemas.microsoft.com/office/2019/extlst" xmlns:r="http://schemas.openxmlformats.org/officeDocument/2006/relationships" xmlns:m="http://schemas.openxmlformats.org/officeDocument/2006/math" xmlns:v="urn:schemas-microsoft-com:vml" xmlns:wp14="http://schemas.microsoft.com/office/word/2010/wordprocessingDrawing" xmlns:wp="http://schemas.openxmlformats.org/drawingml/2006/wordprocessingDrawing" xmlns:w10="urn:schemas-microsoft-com:office:word" xmlns:w="http://schemas.openxmlformats.org/wordprocessingml/2006/main" xmlns:w14="http://schemas.microsoft.com/office/word/2010/wordml" xmlns:w15="http://schemas.microsoft.com/office/word/2012/wordml" xmlns:w16cex="http://schemas.microsoft.com/office/word/2018/wordml/cex" xmlns:w16cid="http://schemas.microsoft.com/office/word/2016/wordml/cid" xmlns:w16="http://schemas.microsoft.com/office/word/2018/wordml" xmlns:w16sdtdh="http://schemas.microsoft.com/office/word/2020/wordml/sdtdatahash" xmlns:w16se="http://schemas.microsoft.com/office/word/2015/wordml/symex" xmlns:wpg="http://schemas.microsoft.com/office/word/2010/wordprocessingGroup" xmlns:wpi="http://schemas.microsoft.com/office/word/2010/wordprocessingInk" xmlns:wne="http://schemas.microsoft.com/office/word/2006/wordml" xmlns:wps="http://schemas.microsoft.com/office/word/2010/wordprocessingShape" mc:Ignorable="w14 w15 w16se w16cid w16 w16cex w16sdtdh wp14">
   <w:abstractNum w:abstractNumId="0" w15:restartNumberingAfterBreak="0">
     <w:nsid w:val="0A0635FE"/>
     <w:multiLevelType w:val="multilevel"/>
@@ -10350,28 +10338,28 @@
       </w:rPr>
     </w:lvl>
   </w:abstractNum>
-  <w:num w:numId="1">
+  <w:num w:numId="1" w16cid:durableId="567880630">
     <w:abstractNumId w:val="1"/>
   </w:num>
-  <w:num w:numId="2">
+  <w:num w:numId="2" w16cid:durableId="630091659">
     <w:abstractNumId w:val="2"/>
   </w:num>
-  <w:num w:numId="3">
+  <w:num w:numId="3" w16cid:durableId="1491797336">
     <w:abstractNumId w:val="4"/>
   </w:num>
-  <w:num w:numId="4">
+  <w:num w:numId="4" w16cid:durableId="1576545624">
     <w:abstractNumId w:val="3"/>
   </w:num>
-  <w:num w:numId="5">
+  <w:num w:numId="5" w16cid:durableId="823395138">
     <w:abstractNumId w:val="6"/>
   </w:num>
-  <w:num w:numId="6">
+  <w:num w:numId="6" w16cid:durableId="450246052">
     <w:abstractNumId w:val="5"/>
   </w:num>
-  <w:num w:numId="7">
+  <w:num w:numId="7" w16cid:durableId="673921003">
     <w:abstractNumId w:val="0"/>
   </w:num>
-  <w:num w:numId="8">
+  <w:num w:numId="8" w16cid:durableId="1550723157">
     <w:abstractNumId w:val="7"/>
   </w:num>
 </w:numbering>
